--- a/media/citation.docx
+++ b/media/citation.docx
@@ -1,22 +1,22 @@
 
 <file path=word/document.xml><?xml version="1.0" encoding="utf-8"?>
-<w:document xmlns:wpc="http://schemas.microsoft.com/office/word/2010/wordprocessingCanvas" xmlns:cx="http://schemas.microsoft.com/office/drawing/2014/chartex" xmlns:cx1="http://schemas.microsoft.com/office/drawing/2015/9/8/chartex" xmlns:cx2="http://schemas.microsoft.com/office/drawing/2015/10/21/chartex" xmlns:cx3="http://schemas.microsoft.com/office/drawing/2016/5/9/chartex" xmlns:cx4="http://schemas.microsoft.com/office/drawing/2016/5/10/chartex" xmlns:cx5="http://schemas.microsoft.com/office/drawing/2016/5/11/chartex" xmlns:cx6="http://schemas.microsoft.com/office/drawing/2016/5/12/chartex" xmlns:cx7="http://schemas.microsoft.com/office/drawing/2016/5/13/chartex" xmlns:cx8="http://schemas.microsoft.com/office/drawing/2016/5/14/chartex" xmlns:mc="http://schemas.openxmlformats.org/markup-compatibility/2006" xmlns:aink="http://schemas.microsoft.com/office/drawing/2016/ink" xmlns:am3d="http://schemas.microsoft.com/office/drawing/2017/model3d" xmlns:o="urn:schemas-microsoft-com:office:office" xmlns:oel="http://schemas.microsoft.com/office/2019/extlst" xmlns:r="http://schemas.openxmlformats.org/officeDocument/2006/relationships" xmlns:m="http://schemas.openxmlformats.org/officeDocument/2006/math" xmlns:v="urn:schemas-microsoft-com:vml" xmlns:wp14="http://schemas.microsoft.com/office/word/2010/wordprocessingDrawing" xmlns:wp="http://schemas.openxmlformats.org/drawingml/2006/wordprocessingDrawing" xmlns:w10="urn:schemas-microsoft-com:office:word" xmlns:w="http://schemas.openxmlformats.org/wordprocessingml/2006/main" xmlns:w14="http://schemas.microsoft.com/office/word/2010/wordml" xmlns:w15="http://schemas.microsoft.com/office/word/2012/wordml" xmlns:w16cex="http://schemas.microsoft.com/office/word/2018/wordml/cex" xmlns:w16cid="http://schemas.microsoft.com/office/word/2016/wordml/cid" xmlns:w16="http://schemas.microsoft.com/office/word/2018/wordml" xmlns:w16sdtdh="http://schemas.microsoft.com/office/word/2020/wordml/sdtdatahash" xmlns:w16se="http://schemas.microsoft.com/office/word/2015/wordml/symex" xmlns:wpg="http://schemas.microsoft.com/office/word/2010/wordprocessingGroup" xmlns:wpi="http://schemas.microsoft.com/office/word/2010/wordprocessingInk" xmlns:wne="http://schemas.microsoft.com/office/word/2006/wordml" xmlns:wps="http://schemas.microsoft.com/office/word/2010/wordprocessingShape" mc:Ignorable="w14 w15 w16se w16cid w16 w16cex w16sdtdh wp14">
+<w:document xmlns:wpc="http://schemas.microsoft.com/office/word/2010/wordprocessingCanvas" xmlns:cx="http://schemas.microsoft.com/office/drawing/2014/chartex" xmlns:cx1="http://schemas.microsoft.com/office/drawing/2015/9/8/chartex" xmlns:cx2="http://schemas.microsoft.com/office/drawing/2015/10/21/chartex" xmlns:cx3="http://schemas.microsoft.com/office/drawing/2016/5/9/chartex" xmlns:cx4="http://schemas.microsoft.com/office/drawing/2016/5/10/chartex" xmlns:cx5="http://schemas.microsoft.com/office/drawing/2016/5/11/chartex" xmlns:cx6="http://schemas.microsoft.com/office/drawing/2016/5/12/chartex" xmlns:cx7="http://schemas.microsoft.com/office/drawing/2016/5/13/chartex" xmlns:cx8="http://schemas.microsoft.com/office/drawing/2016/5/14/chartex" xmlns:mc="http://schemas.openxmlformats.org/markup-compatibility/2006" xmlns:aink="http://schemas.microsoft.com/office/drawing/2016/ink" xmlns:am3d="http://schemas.microsoft.com/office/drawing/2017/model3d" xmlns:o="urn:schemas-microsoft-com:office:office" xmlns:r="http://schemas.openxmlformats.org/officeDocument/2006/relationships" xmlns:m="http://schemas.openxmlformats.org/officeDocument/2006/math" xmlns:v="urn:schemas-microsoft-com:vml" xmlns:wp14="http://schemas.microsoft.com/office/word/2010/wordprocessingDrawing" xmlns:wp="http://schemas.openxmlformats.org/drawingml/2006/wordprocessingDrawing" xmlns:w10="urn:schemas-microsoft-com:office:word" xmlns:w="http://schemas.openxmlformats.org/wordprocessingml/2006/main" xmlns:w14="http://schemas.microsoft.com/office/word/2010/wordml" xmlns:w15="http://schemas.microsoft.com/office/word/2012/wordml" xmlns:w16cex="http://schemas.microsoft.com/office/word/2018/wordml/cex" xmlns:w16cid="http://schemas.microsoft.com/office/word/2016/wordml/cid" xmlns:w16="http://schemas.microsoft.com/office/word/2018/wordml" xmlns:w16sdtdh="http://schemas.microsoft.com/office/word/2020/wordml/sdtdatahash" xmlns:w16se="http://schemas.microsoft.com/office/word/2015/wordml/symex" xmlns:wpg="http://schemas.microsoft.com/office/word/2010/wordprocessingGroup" xmlns:wpi="http://schemas.microsoft.com/office/word/2010/wordprocessingInk" xmlns:wne="http://schemas.microsoft.com/office/word/2006/wordml" xmlns:wps="http://schemas.microsoft.com/office/word/2010/wordprocessingShape" mc:Ignorable="w14 w15 w16se w16cid w16 w16cex w16sdtdh wp14">
   <w:body>
     <w:p>
       <w:pPr>
         <w:rPr>
           <w:b/>
           <w:bCs/>
-          <w:sz w:val="28"/>
-          <w:szCs w:val="28"/>
+          <w:sz w:val="36"/>
+          <w:szCs w:val="36"/>
         </w:rPr>
       </w:pPr>
       <w:r>
         <w:rPr>
           <w:b/>
           <w:bCs/>
-          <w:sz w:val="28"/>
-          <w:szCs w:val="28"/>
+          <w:sz w:val="36"/>
+          <w:szCs w:val="36"/>
         </w:rPr>
         <w:t>Design</w:t>
       </w:r>
@@ -28,24 +28,48 @@
           <w:ilvl w:val="0"/>
           <w:numId w:val="1"/>
         </w:numPr>
-      </w:pPr>
-      <w:r>
+        <w:rPr>
+          <w:sz w:val="28"/>
+          <w:szCs w:val="28"/>
+        </w:rPr>
+      </w:pPr>
+      <w:r>
+        <w:rPr>
+          <w:sz w:val="28"/>
+          <w:szCs w:val="28"/>
+        </w:rPr>
         <w:t xml:space="preserve">Von Stein, Noah </w:t>
       </w:r>
       <w:proofErr w:type="spellStart"/>
       <w:r>
+        <w:rPr>
+          <w:sz w:val="28"/>
+          <w:szCs w:val="28"/>
+        </w:rPr>
         <w:t>Stapper</w:t>
       </w:r>
       <w:proofErr w:type="spellEnd"/>
       <w:r>
+        <w:rPr>
+          <w:sz w:val="28"/>
+          <w:szCs w:val="28"/>
+        </w:rPr>
         <w:t xml:space="preserve"> Ruben Kaiser, Alexander. Mind Support - Your Mental Health Platform. mindsupport.eu/</w:t>
       </w:r>
       <w:proofErr w:type="spellStart"/>
       <w:r>
+        <w:rPr>
+          <w:sz w:val="28"/>
+          <w:szCs w:val="28"/>
+        </w:rPr>
         <w:t>en</w:t>
       </w:r>
       <w:proofErr w:type="spellEnd"/>
       <w:r>
+        <w:rPr>
+          <w:sz w:val="28"/>
+          <w:szCs w:val="28"/>
+        </w:rPr>
         <w:t>/article/61e57a14cc67432b671218b1.</w:t>
       </w:r>
     </w:p>
@@ -56,23 +80,17 @@
           <w:ilvl w:val="0"/>
           <w:numId w:val="1"/>
         </w:numPr>
-      </w:pPr>
-      <w:r>
-        <w:t>The Face and The Body</w:t>
-      </w:r>
-    </w:p>
-    <w:p>
-      <w:pPr>
-        <w:pStyle w:val="ListParagraph"/>
-        <w:numPr>
-          <w:ilvl w:val="0"/>
-          <w:numId w:val="1"/>
-        </w:numPr>
+        <w:rPr>
+          <w:sz w:val="28"/>
+          <w:szCs w:val="28"/>
+        </w:rPr>
       </w:pPr>
       <w:hyperlink r:id="rId5" w:history="1">
         <w:r>
           <w:rPr>
             <w:rStyle w:val="Hyperlink"/>
+            <w:sz w:val="28"/>
+            <w:szCs w:val="28"/>
           </w:rPr>
           <w:t>https://codepen.io/</w:t>
         </w:r>
@@ -85,11 +103,17 @@
           <w:ilvl w:val="0"/>
           <w:numId w:val="1"/>
         </w:numPr>
+        <w:rPr>
+          <w:sz w:val="28"/>
+          <w:szCs w:val="28"/>
+        </w:rPr>
       </w:pPr>
       <w:hyperlink r:id="rId6" w:history="1">
         <w:r>
           <w:rPr>
             <w:rStyle w:val="Hyperlink"/>
+            <w:sz w:val="28"/>
+            <w:szCs w:val="28"/>
           </w:rPr>
           <w:t>https://youtu.be/4SQXOA8Z-lo</w:t>
         </w:r>
@@ -102,27 +126,49 @@
           <w:ilvl w:val="0"/>
           <w:numId w:val="1"/>
         </w:numPr>
-      </w:pPr>
-      <w:r>
+        <w:rPr>
+          <w:sz w:val="28"/>
+          <w:szCs w:val="28"/>
+        </w:rPr>
+      </w:pPr>
+      <w:r>
+        <w:rPr>
+          <w:sz w:val="28"/>
+          <w:szCs w:val="28"/>
+        </w:rPr>
         <w:t xml:space="preserve">About | </w:t>
       </w:r>
       <w:proofErr w:type="spellStart"/>
       <w:r>
+        <w:rPr>
+          <w:sz w:val="28"/>
+          <w:szCs w:val="28"/>
+        </w:rPr>
         <w:t>Ricey</w:t>
       </w:r>
       <w:proofErr w:type="spellEnd"/>
       <w:r>
+        <w:rPr>
+          <w:sz w:val="28"/>
+          <w:szCs w:val="28"/>
+        </w:rPr>
         <w:t xml:space="preserve"> Silo Traditional Yunnan Rice Noodle. </w:t>
       </w:r>
       <w:hyperlink r:id="rId7" w:history="1">
         <w:r>
           <w:rPr>
             <w:rStyle w:val="Hyperlink"/>
+            <w:sz w:val="28"/>
+            <w:szCs w:val="28"/>
           </w:rPr>
           <w:t>www.riceysilo.com/zh-CN/about</w:t>
         </w:r>
       </w:hyperlink>
       <w:r>
+        <w:rPr>
+          <w:sz w:val="28"/>
+          <w:szCs w:val="28"/>
+        </w:rPr>
         <w:t>.</w:t>
       </w:r>
     </w:p>
@@ -133,19 +179,155 @@
           <w:ilvl w:val="0"/>
           <w:numId w:val="1"/>
         </w:numPr>
-      </w:pPr>
-      <w:r>
+        <w:rPr>
+          <w:sz w:val="28"/>
+          <w:szCs w:val="28"/>
+        </w:rPr>
+      </w:pPr>
+      <w:r>
+        <w:rPr>
+          <w:sz w:val="28"/>
+          <w:szCs w:val="28"/>
+        </w:rPr>
         <w:t>---. “Face and Body Spa - the Face and the Body Spa.” The Face and the Body Spa, 20 Apr. 2022, faceandbodyspa.com.</w:t>
       </w:r>
     </w:p>
     <w:p>
       <w:pPr>
         <w:pStyle w:val="ListParagraph"/>
-      </w:pPr>
-    </w:p>
-    <w:p>
-      <w:pPr>
-        <w:pStyle w:val="ListParagraph"/>
+        <w:numPr>
+          <w:ilvl w:val="0"/>
+          <w:numId w:val="1"/>
+        </w:numPr>
+        <w:rPr>
+          <w:sz w:val="28"/>
+          <w:szCs w:val="28"/>
+        </w:rPr>
+      </w:pPr>
+      <w:r>
+        <w:rPr>
+          <w:sz w:val="28"/>
+          <w:szCs w:val="28"/>
+        </w:rPr>
+        <w:t xml:space="preserve">Universe of UI Elements Made </w:t>
+      </w:r>
+      <w:proofErr w:type="gramStart"/>
+      <w:r>
+        <w:rPr>
+          <w:sz w:val="28"/>
+          <w:szCs w:val="28"/>
+        </w:rPr>
+        <w:t>With</w:t>
+      </w:r>
+      <w:proofErr w:type="gramEnd"/>
+      <w:r>
+        <w:rPr>
+          <w:sz w:val="28"/>
+          <w:szCs w:val="28"/>
+        </w:rPr>
+        <w:t xml:space="preserve"> HTML and CSS. uiverse.io.</w:t>
+      </w:r>
+    </w:p>
+    <w:p>
+      <w:pPr>
+        <w:pStyle w:val="ListParagraph"/>
+        <w:numPr>
+          <w:ilvl w:val="0"/>
+          <w:numId w:val="1"/>
+        </w:numPr>
+        <w:rPr>
+          <w:sz w:val="28"/>
+          <w:szCs w:val="28"/>
+        </w:rPr>
+      </w:pPr>
+      <w:r>
+        <w:rPr>
+          <w:sz w:val="28"/>
+          <w:szCs w:val="28"/>
+        </w:rPr>
+        <w:t xml:space="preserve">RegistrationForm_V4 by </w:t>
+      </w:r>
+      <w:proofErr w:type="spellStart"/>
+      <w:r>
+        <w:rPr>
+          <w:sz w:val="28"/>
+          <w:szCs w:val="28"/>
+        </w:rPr>
+        <w:t>Colorlib</w:t>
+      </w:r>
+      <w:proofErr w:type="spellEnd"/>
+      <w:r>
+        <w:rPr>
+          <w:sz w:val="28"/>
+          <w:szCs w:val="28"/>
+        </w:rPr>
+        <w:t>. colorlib.com/</w:t>
+      </w:r>
+      <w:proofErr w:type="spellStart"/>
+      <w:r>
+        <w:rPr>
+          <w:sz w:val="28"/>
+          <w:szCs w:val="28"/>
+        </w:rPr>
+        <w:t>etc</w:t>
+      </w:r>
+      <w:proofErr w:type="spellEnd"/>
+      <w:r>
+        <w:rPr>
+          <w:sz w:val="28"/>
+          <w:szCs w:val="28"/>
+        </w:rPr>
+        <w:t>/</w:t>
+      </w:r>
+      <w:proofErr w:type="spellStart"/>
+      <w:r>
+        <w:rPr>
+          <w:sz w:val="28"/>
+          <w:szCs w:val="28"/>
+        </w:rPr>
+        <w:t>regform</w:t>
+      </w:r>
+      <w:proofErr w:type="spellEnd"/>
+      <w:r>
+        <w:rPr>
+          <w:sz w:val="28"/>
+          <w:szCs w:val="28"/>
+        </w:rPr>
+        <w:t>/colorlib-regform-20</w:t>
+      </w:r>
+      <w:proofErr w:type="gramStart"/>
+      <w:r>
+        <w:rPr>
+          <w:sz w:val="28"/>
+          <w:szCs w:val="28"/>
+        </w:rPr>
+        <w:t>/?#</w:t>
+      </w:r>
+      <w:proofErr w:type="gramEnd"/>
+      <w:r>
+        <w:rPr>
+          <w:sz w:val="28"/>
+          <w:szCs w:val="28"/>
+        </w:rPr>
+        <w:t>.</w:t>
+      </w:r>
+    </w:p>
+    <w:p>
+      <w:pPr>
+        <w:pStyle w:val="ListParagraph"/>
+        <w:rPr>
+          <w:sz w:val="28"/>
+          <w:szCs w:val="28"/>
+        </w:rPr>
+      </w:pPr>
+    </w:p>
+    <w:p>
+      <w:pPr>
+        <w:pStyle w:val="ListParagraph"/>
+        <w:rPr>
+          <w:sz w:val="28"/>
+          <w:szCs w:val="28"/>
+        </w:rPr>
       </w:pPr>
     </w:p>
     <w:p>
@@ -153,16 +335,16 @@
         <w:rPr>
           <w:b/>
           <w:bCs/>
-          <w:sz w:val="28"/>
-          <w:szCs w:val="28"/>
+          <w:sz w:val="36"/>
+          <w:szCs w:val="36"/>
         </w:rPr>
       </w:pPr>
       <w:r>
         <w:rPr>
           <w:b/>
           <w:bCs/>
-          <w:sz w:val="28"/>
-          <w:szCs w:val="28"/>
+          <w:sz w:val="36"/>
+          <w:szCs w:val="36"/>
         </w:rPr>
         <w:t xml:space="preserve">Content </w:t>
       </w:r>
@@ -177,13 +359,16 @@
         <w:rPr>
           <w:b/>
           <w:bCs/>
-        </w:rPr>
-      </w:pPr>
-      <w:r>
-        <w:t xml:space="preserve">Forgiveness book </w:t>
-      </w:r>
-      <w:r>
-        <w:t>(published in 2019)</w:t>
+          <w:sz w:val="28"/>
+          <w:szCs w:val="28"/>
+        </w:rPr>
+      </w:pPr>
+      <w:r>
+        <w:rPr>
+          <w:sz w:val="28"/>
+          <w:szCs w:val="28"/>
+        </w:rPr>
+        <w:t>Forgiveness book (published in 2019)</w:t>
       </w:r>
     </w:p>
     <w:p>
@@ -196,9 +381,15 @@
         <w:rPr>
           <w:b/>
           <w:bCs/>
-        </w:rPr>
-      </w:pPr>
-      <w:r>
+          <w:sz w:val="28"/>
+          <w:szCs w:val="28"/>
+        </w:rPr>
+      </w:pPr>
+      <w:r>
+        <w:rPr>
+          <w:sz w:val="28"/>
+          <w:szCs w:val="28"/>
+        </w:rPr>
         <w:t>Dear Me book</w:t>
       </w:r>
     </w:p>
@@ -209,16 +400,32 @@
           <w:ilvl w:val="0"/>
           <w:numId w:val="1"/>
         </w:numPr>
-      </w:pPr>
-      <w:r>
+        <w:rPr>
+          <w:sz w:val="28"/>
+          <w:szCs w:val="28"/>
+        </w:rPr>
+      </w:pPr>
+      <w:r>
+        <w:rPr>
+          <w:sz w:val="28"/>
+          <w:szCs w:val="28"/>
+        </w:rPr>
         <w:t xml:space="preserve">“How to Meditate in 7 Simple Steps.” </w:t>
       </w:r>
       <w:proofErr w:type="spellStart"/>
       <w:r>
+        <w:rPr>
+          <w:sz w:val="28"/>
+          <w:szCs w:val="28"/>
+        </w:rPr>
         <w:t>Vacayou</w:t>
       </w:r>
       <w:proofErr w:type="spellEnd"/>
       <w:r>
+        <w:rPr>
+          <w:sz w:val="28"/>
+          <w:szCs w:val="28"/>
+        </w:rPr>
         <w:t xml:space="preserve"> Travel Magazine, 17 Mar. 2023, vacayou.com/magazine/meditate-7-simple-steps.</w:t>
       </w:r>
     </w:p>
@@ -229,32 +436,64 @@
           <w:ilvl w:val="0"/>
           <w:numId w:val="1"/>
         </w:numPr>
-      </w:pPr>
-      <w:r>
+        <w:rPr>
+          <w:sz w:val="28"/>
+          <w:szCs w:val="28"/>
+        </w:rPr>
+      </w:pPr>
+      <w:r>
+        <w:rPr>
+          <w:sz w:val="28"/>
+          <w:szCs w:val="28"/>
+        </w:rPr>
         <w:t xml:space="preserve">Carver, Courtney. “If You Want to Feel Light, You Have to Let Go - Be More </w:t>
       </w:r>
       <w:proofErr w:type="gramStart"/>
       <w:r>
+        <w:rPr>
+          <w:sz w:val="28"/>
+          <w:szCs w:val="28"/>
+        </w:rPr>
         <w:t>With</w:t>
       </w:r>
       <w:proofErr w:type="gramEnd"/>
       <w:r>
+        <w:rPr>
+          <w:sz w:val="28"/>
+          <w:szCs w:val="28"/>
+        </w:rPr>
         <w:t xml:space="preserve"> Less.” Be More </w:t>
       </w:r>
       <w:proofErr w:type="gramStart"/>
       <w:r>
+        <w:rPr>
+          <w:sz w:val="28"/>
+          <w:szCs w:val="28"/>
+        </w:rPr>
         <w:t>With</w:t>
       </w:r>
       <w:proofErr w:type="gramEnd"/>
       <w:r>
+        <w:rPr>
+          <w:sz w:val="28"/>
+          <w:szCs w:val="28"/>
+        </w:rPr>
         <w:t xml:space="preserve"> Less, 18 Jan. 2023, bemorewithless.com/</w:t>
       </w:r>
       <w:proofErr w:type="spellStart"/>
       <w:r>
+        <w:rPr>
+          <w:sz w:val="28"/>
+          <w:szCs w:val="28"/>
+        </w:rPr>
         <w:t>letitgo</w:t>
       </w:r>
       <w:proofErr w:type="spellEnd"/>
       <w:r>
+        <w:rPr>
+          <w:sz w:val="28"/>
+          <w:szCs w:val="28"/>
+        </w:rPr>
         <w:t>.</w:t>
       </w:r>
     </w:p>
@@ -265,19 +504,33 @@
           <w:ilvl w:val="0"/>
           <w:numId w:val="1"/>
         </w:numPr>
-      </w:pPr>
-      <w:r>
+        <w:rPr>
+          <w:sz w:val="28"/>
+          <w:szCs w:val="28"/>
+        </w:rPr>
+      </w:pPr>
+      <w:r>
+        <w:rPr>
+          <w:sz w:val="28"/>
+          <w:szCs w:val="28"/>
+        </w:rPr>
         <w:t xml:space="preserve">“Kindness Matters Guide.” Mental Health Foundation, </w:t>
       </w:r>
-      <w:hyperlink r:id="rId8" w:history="1">
+      <w:hyperlink r:id="rId8" w:anchor=":~:text=Acts%20of%20kindness%20can%20make,in%20control%2C%20happiness%20and%20optimism.&amp;text=They%20may%20also%20encourage%20others,to%20a%20more%20positive%20community" w:history="1">
         <w:r>
           <w:rPr>
             <w:rStyle w:val="Hyperlink"/>
+            <w:sz w:val="28"/>
+            <w:szCs w:val="28"/>
           </w:rPr>
           <w:t>www.mentalhealth.org.uk/explore-mental-health/kindness/kindness-matters-guide#:~:text=Acts%20of%20kindness%20can%20make,in%20control%2C%20happiness%20and%20optimism.&amp;text=They%20may%20also%20encourage%20others,to%20a%20more%20positive%20community</w:t>
         </w:r>
       </w:hyperlink>
       <w:r>
+        <w:rPr>
+          <w:sz w:val="28"/>
+          <w:szCs w:val="28"/>
+        </w:rPr>
         <w:t>.</w:t>
       </w:r>
     </w:p>
@@ -288,8 +541,16 @@
           <w:ilvl w:val="0"/>
           <w:numId w:val="1"/>
         </w:numPr>
-      </w:pPr>
-      <w:r>
+        <w:rPr>
+          <w:sz w:val="28"/>
+          <w:szCs w:val="28"/>
+        </w:rPr>
+      </w:pPr>
+      <w:r>
+        <w:rPr>
+          <w:sz w:val="28"/>
+          <w:szCs w:val="28"/>
+        </w:rPr>
         <w:t>Success is money (book), published by Justice (J.) published on 12/dec/2020</w:t>
       </w:r>
     </w:p>
@@ -300,8 +561,16 @@
           <w:ilvl w:val="0"/>
           <w:numId w:val="1"/>
         </w:numPr>
-      </w:pPr>
-      <w:r>
+        <w:rPr>
+          <w:sz w:val="28"/>
+          <w:szCs w:val="28"/>
+        </w:rPr>
+      </w:pPr>
+      <w:r>
+        <w:rPr>
+          <w:sz w:val="28"/>
+          <w:szCs w:val="28"/>
+        </w:rPr>
         <w:t>Psych Central, published on 29/Aug/2022</w:t>
       </w:r>
     </w:p>
@@ -312,16 +581,32 @@
           <w:ilvl w:val="0"/>
           <w:numId w:val="1"/>
         </w:numPr>
-      </w:pPr>
-      <w:r>
+        <w:rPr>
+          <w:sz w:val="28"/>
+          <w:szCs w:val="28"/>
+        </w:rPr>
+      </w:pPr>
+      <w:r>
+        <w:rPr>
+          <w:sz w:val="28"/>
+          <w:szCs w:val="28"/>
+        </w:rPr>
         <w:t xml:space="preserve">Rajput, Anjali. “Are You Living Life </w:t>
       </w:r>
       <w:proofErr w:type="gramStart"/>
       <w:r>
+        <w:rPr>
+          <w:sz w:val="28"/>
+          <w:szCs w:val="28"/>
+        </w:rPr>
         <w:t>With</w:t>
       </w:r>
       <w:proofErr w:type="gramEnd"/>
       <w:r>
+        <w:rPr>
+          <w:sz w:val="28"/>
+          <w:szCs w:val="28"/>
+        </w:rPr>
         <w:t xml:space="preserve"> True Happiness??? - Live Your Life on Purpose - Medium.” Medium, 20 May 2018, medium.com/live-your-life-on-purpose/are-you-living-life-with-true-happiness-121994e7e1.</w:t>
       </w:r>
     </w:p>
@@ -332,19 +617,34 @@
           <w:ilvl w:val="0"/>
           <w:numId w:val="1"/>
         </w:numPr>
-      </w:pPr>
-      <w:r>
+        <w:rPr>
+          <w:sz w:val="28"/>
+          <w:szCs w:val="28"/>
+        </w:rPr>
+      </w:pPr>
+      <w:r>
+        <w:rPr>
+          <w:sz w:val="28"/>
+          <w:szCs w:val="28"/>
+        </w:rPr>
+        <w:lastRenderedPageBreak/>
         <w:t xml:space="preserve">---. “4 Surprising Ways Exercise Makes You Happier.” CNET, 20 Mar. 2023, </w:t>
       </w:r>
       <w:hyperlink r:id="rId9" w:history="1">
         <w:r>
           <w:rPr>
             <w:rStyle w:val="Hyperlink"/>
+            <w:sz w:val="28"/>
+            <w:szCs w:val="28"/>
           </w:rPr>
           <w:t>www.cnet.com/health/fitness/ways-exercise-makes-you-happier</w:t>
         </w:r>
       </w:hyperlink>
       <w:r>
+        <w:rPr>
+          <w:sz w:val="28"/>
+          <w:szCs w:val="28"/>
+        </w:rPr>
         <w:t>.</w:t>
       </w:r>
     </w:p>
@@ -355,8 +655,16 @@
           <w:ilvl w:val="0"/>
           <w:numId w:val="1"/>
         </w:numPr>
-      </w:pPr>
-      <w:r>
+        <w:rPr>
+          <w:sz w:val="28"/>
+          <w:szCs w:val="28"/>
+        </w:rPr>
+      </w:pPr>
+      <w:r>
+        <w:rPr>
+          <w:sz w:val="28"/>
+          <w:szCs w:val="28"/>
+        </w:rPr>
         <w:t>Elmhurst University</w:t>
       </w:r>
     </w:p>
@@ -367,19 +675,33 @@
           <w:ilvl w:val="0"/>
           <w:numId w:val="1"/>
         </w:numPr>
-      </w:pPr>
-      <w:r>
+        <w:rPr>
+          <w:sz w:val="28"/>
+          <w:szCs w:val="28"/>
+        </w:rPr>
+      </w:pPr>
+      <w:r>
+        <w:rPr>
+          <w:sz w:val="28"/>
+          <w:szCs w:val="28"/>
+        </w:rPr>
         <w:t xml:space="preserve">Ferreira, Nicole Martins. 400+ Motivational Quotes to Inspire You Today (2022). 26 Aug. 2022, </w:t>
       </w:r>
       <w:hyperlink r:id="rId10" w:history="1">
         <w:r>
           <w:rPr>
             <w:rStyle w:val="Hyperlink"/>
+            <w:sz w:val="28"/>
+            <w:szCs w:val="28"/>
           </w:rPr>
           <w:t>www.oberlo.com/blog/motivational-quotes</w:t>
         </w:r>
       </w:hyperlink>
       <w:r>
+        <w:rPr>
+          <w:sz w:val="28"/>
+          <w:szCs w:val="28"/>
+        </w:rPr>
         <w:t>.</w:t>
       </w:r>
     </w:p>
@@ -390,8 +712,16 @@
           <w:ilvl w:val="0"/>
           <w:numId w:val="1"/>
         </w:numPr>
-      </w:pPr>
-      <w:r>
+        <w:rPr>
+          <w:sz w:val="28"/>
+          <w:szCs w:val="28"/>
+        </w:rPr>
+      </w:pPr>
+      <w:r>
+        <w:rPr>
+          <w:sz w:val="28"/>
+          <w:szCs w:val="28"/>
+        </w:rPr>
         <w:t xml:space="preserve">Mon Halsey Renew Redo book 2023 February. </w:t>
       </w:r>
     </w:p>
@@ -402,8 +732,16 @@
           <w:ilvl w:val="0"/>
           <w:numId w:val="1"/>
         </w:numPr>
-      </w:pPr>
-      <w:r>
+        <w:rPr>
+          <w:sz w:val="28"/>
+          <w:szCs w:val="28"/>
+        </w:rPr>
+      </w:pPr>
+      <w:r>
+        <w:rPr>
+          <w:sz w:val="28"/>
+          <w:szCs w:val="28"/>
+        </w:rPr>
         <w:t>https://app.business-in-a-box.com/doc/website-terms-and-conditions-D13193</w:t>
       </w:r>
     </w:p>
@@ -414,11 +752,17 @@
           <w:ilvl w:val="0"/>
           <w:numId w:val="1"/>
         </w:numPr>
+        <w:rPr>
+          <w:sz w:val="28"/>
+          <w:szCs w:val="28"/>
+        </w:rPr>
       </w:pPr>
       <w:hyperlink r:id="rId11" w:history="1">
         <w:r>
           <w:rPr>
             <w:rStyle w:val="Hyperlink"/>
+            <w:sz w:val="28"/>
+            <w:szCs w:val="28"/>
           </w:rPr>
           <w:t>https://triadmentalhealth.org/what-is-mental-illness/</w:t>
         </w:r>
@@ -431,8 +775,16 @@
           <w:ilvl w:val="0"/>
           <w:numId w:val="1"/>
         </w:numPr>
-      </w:pPr>
-      <w:r>
+        <w:rPr>
+          <w:sz w:val="28"/>
+          <w:szCs w:val="28"/>
+        </w:rPr>
+      </w:pPr>
+      <w:r>
+        <w:rPr>
+          <w:sz w:val="28"/>
+          <w:szCs w:val="28"/>
+        </w:rPr>
         <w:t>World Health Organization: WHO. Mental Disorders. 8 June 2022, www.who.int/news-room/fact-sheets/detail/mental-disorders.</w:t>
       </w:r>
     </w:p>
@@ -443,8 +795,16 @@
           <w:ilvl w:val="0"/>
           <w:numId w:val="1"/>
         </w:numPr>
-      </w:pPr>
-      <w:r>
+        <w:rPr>
+          <w:sz w:val="28"/>
+          <w:szCs w:val="28"/>
+        </w:rPr>
+      </w:pPr>
+      <w:r>
+        <w:rPr>
+          <w:sz w:val="28"/>
+          <w:szCs w:val="28"/>
+        </w:rPr>
         <w:t>https://eprints.whiterose.ac.uk/174388/7/JESP%2B-%2B23-1%2B-%2BA5%2B-%2BBennett.pdf</w:t>
       </w:r>
     </w:p>
@@ -455,8 +815,16 @@
           <w:ilvl w:val="0"/>
           <w:numId w:val="1"/>
         </w:numPr>
-      </w:pPr>
-      <w:r>
+        <w:rPr>
+          <w:sz w:val="28"/>
+          <w:szCs w:val="28"/>
+        </w:rPr>
+      </w:pPr>
+      <w:r>
+        <w:rPr>
+          <w:sz w:val="28"/>
+          <w:szCs w:val="28"/>
+        </w:rPr>
         <w:t>https://www.health.harvard.edu/blog/the-art-of-a-heartfelt-apology-2021041322366</w:t>
       </w:r>
     </w:p>
@@ -467,8 +835,16 @@
           <w:ilvl w:val="0"/>
           <w:numId w:val="1"/>
         </w:numPr>
-      </w:pPr>
-      <w:r>
+        <w:rPr>
+          <w:sz w:val="28"/>
+          <w:szCs w:val="28"/>
+        </w:rPr>
+      </w:pPr>
+      <w:r>
+        <w:rPr>
+          <w:sz w:val="28"/>
+          <w:szCs w:val="28"/>
+        </w:rPr>
         <w:t>https://au.reachout.com/articles/how-to-say-sorry-and-mean-it</w:t>
       </w:r>
     </w:p>
@@ -479,9 +855,16 @@
           <w:ilvl w:val="0"/>
           <w:numId w:val="1"/>
         </w:numPr>
-      </w:pPr>
-      <w:r>
-        <w:lastRenderedPageBreak/>
+        <w:rPr>
+          <w:sz w:val="28"/>
+          <w:szCs w:val="28"/>
+        </w:rPr>
+      </w:pPr>
+      <w:r>
+        <w:rPr>
+          <w:sz w:val="28"/>
+          <w:szCs w:val="28"/>
+        </w:rPr>
         <w:t>https://www.heraldtimesonline.com/story/lifestyle/2015/08/11/4-surprising-facts-about-the-power-of-an-apology/47495887/</w:t>
       </w:r>
     </w:p>
@@ -492,8 +875,16 @@
           <w:ilvl w:val="0"/>
           <w:numId w:val="1"/>
         </w:numPr>
-      </w:pPr>
-      <w:r>
+        <w:rPr>
+          <w:sz w:val="28"/>
+          <w:szCs w:val="28"/>
+        </w:rPr>
+      </w:pPr>
+      <w:r>
+        <w:rPr>
+          <w:sz w:val="28"/>
+          <w:szCs w:val="28"/>
+        </w:rPr>
         <w:t>https://eugenetherapy.com/article/a-good-apology-the-5-steps-to-make-it-effective/</w:t>
       </w:r>
     </w:p>
@@ -504,11 +895,17 @@
           <w:ilvl w:val="0"/>
           <w:numId w:val="1"/>
         </w:numPr>
+        <w:rPr>
+          <w:sz w:val="28"/>
+          <w:szCs w:val="28"/>
+        </w:rPr>
       </w:pPr>
       <w:hyperlink r:id="rId12" w:history="1">
         <w:r>
           <w:rPr>
             <w:rStyle w:val="Hyperlink"/>
+            <w:sz w:val="28"/>
+            <w:szCs w:val="28"/>
           </w:rPr>
           <w:t>https://leadingwithtrust.com/category/repairing-trust/</w:t>
         </w:r>
@@ -521,24 +918,48 @@
           <w:ilvl w:val="0"/>
           <w:numId w:val="1"/>
         </w:numPr>
-      </w:pPr>
-      <w:r>
+        <w:rPr>
+          <w:sz w:val="28"/>
+          <w:szCs w:val="28"/>
+        </w:rPr>
+      </w:pPr>
+      <w:r>
+        <w:rPr>
+          <w:sz w:val="28"/>
+          <w:szCs w:val="28"/>
+        </w:rPr>
         <w:t xml:space="preserve">“Homepage - </w:t>
       </w:r>
       <w:proofErr w:type="spellStart"/>
       <w:r>
+        <w:rPr>
+          <w:sz w:val="28"/>
+          <w:szCs w:val="28"/>
+        </w:rPr>
         <w:t>Moooi</w:t>
       </w:r>
       <w:proofErr w:type="spellEnd"/>
       <w:r>
+        <w:rPr>
+          <w:sz w:val="28"/>
+          <w:szCs w:val="28"/>
+        </w:rPr>
         <w:t xml:space="preserve">.” </w:t>
       </w:r>
       <w:proofErr w:type="spellStart"/>
       <w:r>
+        <w:rPr>
+          <w:sz w:val="28"/>
+          <w:szCs w:val="28"/>
+        </w:rPr>
         <w:t>Moooi</w:t>
       </w:r>
       <w:proofErr w:type="spellEnd"/>
       <w:r>
+        <w:rPr>
+          <w:sz w:val="28"/>
+          <w:szCs w:val="28"/>
+        </w:rPr>
         <w:t>, 22 Mar. 2023, www.moooi.com/en.</w:t>
       </w:r>
     </w:p>
@@ -549,21 +970,41 @@
           <w:ilvl w:val="0"/>
           <w:numId w:val="1"/>
         </w:numPr>
-      </w:pPr>
-      <w:r>
+        <w:rPr>
+          <w:sz w:val="28"/>
+          <w:szCs w:val="28"/>
+        </w:rPr>
+      </w:pPr>
+      <w:r>
+        <w:rPr>
+          <w:sz w:val="28"/>
+          <w:szCs w:val="28"/>
+        </w:rPr>
         <w:t xml:space="preserve">Pioneer – Corn. Revolutionized. </w:t>
       </w:r>
       <w:proofErr w:type="spellStart"/>
       <w:proofErr w:type="gramStart"/>
       <w:r>
+        <w:rPr>
+          <w:sz w:val="28"/>
+          <w:szCs w:val="28"/>
+        </w:rPr>
         <w:t>cornrevolution.resn</w:t>
       </w:r>
       <w:proofErr w:type="gramEnd"/>
       <w:r>
+        <w:rPr>
+          <w:sz w:val="28"/>
+          <w:szCs w:val="28"/>
+        </w:rPr>
         <w:t>.global</w:t>
       </w:r>
       <w:proofErr w:type="spellEnd"/>
       <w:r>
+        <w:rPr>
+          <w:sz w:val="28"/>
+          <w:szCs w:val="28"/>
+        </w:rPr>
         <w:t>/#.</w:t>
       </w:r>
     </w:p>
@@ -574,19 +1015,33 @@
           <w:ilvl w:val="0"/>
           <w:numId w:val="1"/>
         </w:numPr>
-      </w:pPr>
-      <w:r>
+        <w:rPr>
+          <w:sz w:val="28"/>
+          <w:szCs w:val="28"/>
+        </w:rPr>
+      </w:pPr>
+      <w:r>
+        <w:rPr>
+          <w:sz w:val="28"/>
+          <w:szCs w:val="28"/>
+        </w:rPr>
         <w:t xml:space="preserve">IDEO Blog: The Octopus | ideo.com. </w:t>
       </w:r>
       <w:hyperlink r:id="rId13" w:history="1">
         <w:r>
           <w:rPr>
             <w:rStyle w:val="Hyperlink"/>
+            <w:sz w:val="28"/>
+            <w:szCs w:val="28"/>
           </w:rPr>
           <w:t>www.ideo.com/blog</w:t>
         </w:r>
       </w:hyperlink>
       <w:r>
+        <w:rPr>
+          <w:sz w:val="28"/>
+          <w:szCs w:val="28"/>
+        </w:rPr>
         <w:t>.</w:t>
       </w:r>
     </w:p>
@@ -597,29 +1052,43 @@
           <w:ilvl w:val="0"/>
           <w:numId w:val="1"/>
         </w:numPr>
-      </w:pPr>
-      <w:r>
+        <w:rPr>
+          <w:sz w:val="28"/>
+          <w:szCs w:val="28"/>
+        </w:rPr>
+      </w:pPr>
+      <w:r>
+        <w:rPr>
+          <w:sz w:val="28"/>
+          <w:szCs w:val="28"/>
+        </w:rPr>
         <w:t xml:space="preserve">Frans Hals Museum. “Frans Hals Museum.” Frans Hals Museum, </w:t>
       </w:r>
       <w:hyperlink r:id="rId14" w:history="1">
         <w:r>
           <w:rPr>
             <w:rStyle w:val="Hyperlink"/>
+            <w:sz w:val="28"/>
+            <w:szCs w:val="28"/>
           </w:rPr>
           <w:t>www.franshalsmuseum.nl/en</w:t>
         </w:r>
       </w:hyperlink>
       <w:r>
+        <w:rPr>
+          <w:sz w:val="28"/>
+          <w:szCs w:val="28"/>
+        </w:rPr>
         <w:t>.</w:t>
       </w:r>
     </w:p>
     <w:p>
       <w:pPr>
         <w:pStyle w:val="ListParagraph"/>
-        <w:numPr>
-          <w:ilvl w:val="0"/>
-          <w:numId w:val="1"/>
-        </w:numPr>
+        <w:rPr>
+          <w:sz w:val="28"/>
+          <w:szCs w:val="28"/>
+        </w:rPr>
       </w:pPr>
     </w:p>
     <w:sectPr>
@@ -633,7 +1102,7 @@
 </file>
 
 <file path=word/numbering.xml><?xml version="1.0" encoding="utf-8"?>
-<w:numbering xmlns:wpc="http://schemas.microsoft.com/office/word/2010/wordprocessingCanvas" xmlns:cx="http://schemas.microsoft.com/office/drawing/2014/chartex" xmlns:cx1="http://schemas.microsoft.com/office/drawing/2015/9/8/chartex" xmlns:cx2="http://schemas.microsoft.com/office/drawing/2015/10/21/chartex" xmlns:cx3="http://schemas.microsoft.com/office/drawing/2016/5/9/chartex" xmlns:cx4="http://schemas.microsoft.com/office/drawing/2016/5/10/chartex" xmlns:cx5="http://schemas.microsoft.com/office/drawing/2016/5/11/chartex" xmlns:cx6="http://schemas.microsoft.com/office/drawing/2016/5/12/chartex" xmlns:cx7="http://schemas.microsoft.com/office/drawing/2016/5/13/chartex" xmlns:cx8="http://schemas.microsoft.com/office/drawing/2016/5/14/chartex" xmlns:mc="http://schemas.openxmlformats.org/markup-compatibility/2006" xmlns:aink="http://schemas.microsoft.com/office/drawing/2016/ink" xmlns:am3d="http://schemas.microsoft.com/office/drawing/2017/model3d" xmlns:o="urn:schemas-microsoft-com:office:office" xmlns:oel="http://schemas.microsoft.com/office/2019/extlst" xmlns:r="http://schemas.openxmlformats.org/officeDocument/2006/relationships" xmlns:m="http://schemas.openxmlformats.org/officeDocument/2006/math" xmlns:v="urn:schemas-microsoft-com:vml" xmlns:wp14="http://schemas.microsoft.com/office/word/2010/wordprocessingDrawing" xmlns:wp="http://schemas.openxmlformats.org/drawingml/2006/wordprocessingDrawing" xmlns:w10="urn:schemas-microsoft-com:office:word" xmlns:w="http://schemas.openxmlformats.org/wordprocessingml/2006/main" xmlns:w14="http://schemas.microsoft.com/office/word/2010/wordml" xmlns:w15="http://schemas.microsoft.com/office/word/2012/wordml" xmlns:w16cex="http://schemas.microsoft.com/office/word/2018/wordml/cex" xmlns:w16cid="http://schemas.microsoft.com/office/word/2016/wordml/cid" xmlns:w16="http://schemas.microsoft.com/office/word/2018/wordml" xmlns:w16sdtdh="http://schemas.microsoft.com/office/word/2020/wordml/sdtdatahash" xmlns:w16se="http://schemas.microsoft.com/office/word/2015/wordml/symex" xmlns:wpg="http://schemas.microsoft.com/office/word/2010/wordprocessingGroup" xmlns:wpi="http://schemas.microsoft.com/office/word/2010/wordprocessingInk" xmlns:wne="http://schemas.microsoft.com/office/word/2006/wordml" xmlns:wps="http://schemas.microsoft.com/office/word/2010/wordprocessingShape" mc:Ignorable="w14 w15 w16se w16cid w16 w16cex w16sdtdh wp14">
+<w:numbering xmlns:wpc="http://schemas.microsoft.com/office/word/2010/wordprocessingCanvas" xmlns:cx="http://schemas.microsoft.com/office/drawing/2014/chartex" xmlns:cx1="http://schemas.microsoft.com/office/drawing/2015/9/8/chartex" xmlns:cx2="http://schemas.microsoft.com/office/drawing/2015/10/21/chartex" xmlns:cx3="http://schemas.microsoft.com/office/drawing/2016/5/9/chartex" xmlns:cx4="http://schemas.microsoft.com/office/drawing/2016/5/10/chartex" xmlns:cx5="http://schemas.microsoft.com/office/drawing/2016/5/11/chartex" xmlns:cx6="http://schemas.microsoft.com/office/drawing/2016/5/12/chartex" xmlns:cx7="http://schemas.microsoft.com/office/drawing/2016/5/13/chartex" xmlns:cx8="http://schemas.microsoft.com/office/drawing/2016/5/14/chartex" xmlns:mc="http://schemas.openxmlformats.org/markup-compatibility/2006" xmlns:aink="http://schemas.microsoft.com/office/drawing/2016/ink" xmlns:am3d="http://schemas.microsoft.com/office/drawing/2017/model3d" xmlns:o="urn:schemas-microsoft-com:office:office" xmlns:r="http://schemas.openxmlformats.org/officeDocument/2006/relationships" xmlns:m="http://schemas.openxmlformats.org/officeDocument/2006/math" xmlns:v="urn:schemas-microsoft-com:vml" xmlns:wp14="http://schemas.microsoft.com/office/word/2010/wordprocessingDrawing" xmlns:wp="http://schemas.openxmlformats.org/drawingml/2006/wordprocessingDrawing" xmlns:w10="urn:schemas-microsoft-com:office:word" xmlns:w="http://schemas.openxmlformats.org/wordprocessingml/2006/main" xmlns:w14="http://schemas.microsoft.com/office/word/2010/wordml" xmlns:w15="http://schemas.microsoft.com/office/word/2012/wordml" xmlns:w16cex="http://schemas.microsoft.com/office/word/2018/wordml/cex" xmlns:w16cid="http://schemas.microsoft.com/office/word/2016/wordml/cid" xmlns:w16="http://schemas.microsoft.com/office/word/2018/wordml" xmlns:w16sdtdh="http://schemas.microsoft.com/office/word/2020/wordml/sdtdatahash" xmlns:w16se="http://schemas.microsoft.com/office/word/2015/wordml/symex" xmlns:wpg="http://schemas.microsoft.com/office/word/2010/wordprocessingGroup" xmlns:wpi="http://schemas.microsoft.com/office/word/2010/wordprocessingInk" xmlns:wne="http://schemas.microsoft.com/office/word/2006/wordml" xmlns:wps="http://schemas.microsoft.com/office/word/2010/wordprocessingShape" mc:Ignorable="w14 w15 w16se w16cid w16 w16cex w16sdtdh wp14">
   <w:abstractNum w:abstractNumId="0" w15:restartNumberingAfterBreak="0">
     <w:nsid w:val="04264E7C"/>
     <w:multiLevelType w:val="hybridMultilevel"/>
@@ -746,7 +1215,7 @@
       </w:rPr>
     </w:lvl>
   </w:abstractNum>
-  <w:num w:numId="1" w16cid:durableId="1807776668">
+  <w:num w:numId="1">
     <w:abstractNumId w:val="0"/>
   </w:num>
 </w:numbering>
